--- a/Assignments/Assignment06_DependencyInjection/Assignment06_DependencyInjection.docx
+++ b/Assignments/Assignment06_DependencyInjection/Assignment06_DependencyInjection.docx
@@ -1,6 +1,6 @@
 
 <file path=word/document.xml><?xml version="1.0" encoding="utf-8"?>
-<w:document xmlns:wpc="http://schemas.microsoft.com/office/word/2010/wordprocessingCanvas" xmlns:cx="http://schemas.microsoft.com/office/drawing/2014/chartex" xmlns:cx1="http://schemas.microsoft.com/office/drawing/2015/9/8/chartex" xmlns:cx2="http://schemas.microsoft.com/office/drawing/2015/10/21/chartex" xmlns:cx3="http://schemas.microsoft.com/office/drawing/2016/5/9/chartex" xmlns:cx4="http://schemas.microsoft.com/office/drawing/2016/5/10/chartex" xmlns:cx5="http://schemas.microsoft.com/office/drawing/2016/5/11/chartex" xmlns:cx6="http://schemas.microsoft.com/office/drawing/2016/5/12/chartex" xmlns:cx7="http://schemas.microsoft.com/office/drawing/2016/5/13/chartex" xmlns:cx8="http://schemas.microsoft.com/office/drawing/2016/5/14/chartex" xmlns:mc="http://schemas.openxmlformats.org/markup-compatibility/2006" xmlns:aink="http://schemas.microsoft.com/office/drawing/2016/ink" xmlns:am3d="http://schemas.microsoft.com/office/drawing/2017/model3d" xmlns:o="urn:schemas-microsoft-com:office:office" xmlns:r="http://schemas.openxmlformats.org/officeDocument/2006/relationships" xmlns:m="http://schemas.openxmlformats.org/officeDocument/2006/math" xmlns:v="urn:schemas-microsoft-com:vml" xmlns:wp14="http://schemas.microsoft.com/office/word/2010/wordprocessingDrawing" xmlns:wp="http://schemas.openxmlformats.org/drawingml/2006/wordprocessingDrawing" xmlns:w10="urn:schemas-microsoft-com:office:word" xmlns:w="http://schemas.openxmlformats.org/wordprocessingml/2006/main" xmlns:w14="http://schemas.microsoft.com/office/word/2010/wordml" xmlns:w15="http://schemas.microsoft.com/office/word/2012/wordml" xmlns:w16cid="http://schemas.microsoft.com/office/word/2016/wordml/cid" xmlns:w16se="http://schemas.microsoft.com/office/word/2015/wordml/symex" xmlns:wpg="http://schemas.microsoft.com/office/word/2010/wordprocessingGroup" xmlns:wpi="http://schemas.microsoft.com/office/word/2010/wordprocessingInk" xmlns:wne="http://schemas.microsoft.com/office/word/2006/wordml" xmlns:wps="http://schemas.microsoft.com/office/word/2010/wordprocessingShape" mc:Ignorable="w14 w15 w16se w16cid wp14">
+<w:document xmlns:wpc="http://schemas.microsoft.com/office/word/2010/wordprocessingCanvas" xmlns:cx="http://schemas.microsoft.com/office/drawing/2014/chartex" xmlns:cx1="http://schemas.microsoft.com/office/drawing/2015/9/8/chartex" xmlns:cx2="http://schemas.microsoft.com/office/drawing/2015/10/21/chartex" xmlns:cx3="http://schemas.microsoft.com/office/drawing/2016/5/9/chartex" xmlns:cx4="http://schemas.microsoft.com/office/drawing/2016/5/10/chartex" xmlns:cx5="http://schemas.microsoft.com/office/drawing/2016/5/11/chartex" xmlns:cx6="http://schemas.microsoft.com/office/drawing/2016/5/12/chartex" xmlns:cx7="http://schemas.microsoft.com/office/drawing/2016/5/13/chartex" xmlns:cx8="http://schemas.microsoft.com/office/drawing/2016/5/14/chartex" xmlns:mc="http://schemas.openxmlformats.org/markup-compatibility/2006" xmlns:aink="http://schemas.microsoft.com/office/drawing/2016/ink" xmlns:am3d="http://schemas.microsoft.com/office/drawing/2017/model3d" xmlns:o="urn:schemas-microsoft-com:office:office" xmlns:r="http://schemas.openxmlformats.org/officeDocument/2006/relationships" xmlns:m="http://schemas.openxmlformats.org/officeDocument/2006/math" xmlns:v="urn:schemas-microsoft-com:vml" xmlns:wp14="http://schemas.microsoft.com/office/word/2010/wordprocessingDrawing" xmlns:wp="http://schemas.openxmlformats.org/drawingml/2006/wordprocessingDrawing" xmlns:w10="urn:schemas-microsoft-com:office:word" xmlns:w="http://schemas.openxmlformats.org/wordprocessingml/2006/main" xmlns:w14="http://schemas.microsoft.com/office/word/2010/wordml" xmlns:w15="http://schemas.microsoft.com/office/word/2012/wordml" xmlns:w16cex="http://schemas.microsoft.com/office/word/2018/wordml/cex" xmlns:w16cid="http://schemas.microsoft.com/office/word/2016/wordml/cid" xmlns:w16="http://schemas.microsoft.com/office/word/2018/wordml" xmlns:w16se="http://schemas.microsoft.com/office/word/2015/wordml/symex" xmlns:wpg="http://schemas.microsoft.com/office/word/2010/wordprocessingGroup" xmlns:wpi="http://schemas.microsoft.com/office/word/2010/wordprocessingInk" xmlns:wne="http://schemas.microsoft.com/office/word/2006/wordml" xmlns:wps="http://schemas.microsoft.com/office/word/2010/wordprocessingShape" mc:Ignorable="w14 w15 w16se w16cid w16 w16cex wp14">
   <w:body>
     <w:p>
       <w:pPr>
@@ -39,32 +39,38 @@
         <w:t>r</w:t>
       </w:r>
       <w:r>
-        <w:t>n and the humans distracting Sauron. Gondor is dependent on help from Rohan. You are dependent on the code from GitHub. You will need to download all of the code in the Assignment</w:t>
+        <w:t xml:space="preserve">n and the humans distracting Sauron. Gondor is dependent on help from Rohan. You are dependent on the code from GitHub. You will need to download </w:t>
+      </w:r>
+      <w:proofErr w:type="gramStart"/>
+      <w:r>
+        <w:t>all of</w:t>
+      </w:r>
+      <w:proofErr w:type="gramEnd"/>
+      <w:r>
+        <w:t xml:space="preserve"> the code in the Assignment</w:t>
       </w:r>
       <w:r>
         <w:t>0</w:t>
       </w:r>
       <w:r>
-        <w:t xml:space="preserve">6 folder. The server folder contains all of the code you will be editing for this assignment. The </w:t>
-      </w:r>
-      <w:proofErr w:type="spellStart"/>
+        <w:t xml:space="preserve">6 folder. The server folder contains </w:t>
+      </w:r>
+      <w:proofErr w:type="gramStart"/>
+      <w:r>
+        <w:t>all of</w:t>
+      </w:r>
+      <w:proofErr w:type="gramEnd"/>
+      <w:r>
+        <w:t xml:space="preserve"> the code you will be editing for this assignment. The </w:t>
+      </w:r>
       <w:r>
         <w:t>wwwroot</w:t>
       </w:r>
-      <w:proofErr w:type="spellEnd"/>
       <w:r>
         <w:t xml:space="preserve"> folder contains some helper html </w:t>
       </w:r>
       <w:r>
-        <w:t xml:space="preserve">and </w:t>
-      </w:r>
-      <w:proofErr w:type="spellStart"/>
-      <w:r>
-        <w:t>javascript</w:t>
-      </w:r>
-      <w:proofErr w:type="spellEnd"/>
-      <w:r>
-        <w:t xml:space="preserve"> to test your</w:t>
+        <w:t>and javascript to test your</w:t>
       </w:r>
       <w:r>
         <w:t xml:space="preserve"> server code.</w:t>
@@ -98,14 +104,12 @@
       <w:r>
         <w:t xml:space="preserve"> </w:t>
       </w:r>
-      <w:proofErr w:type="spellStart"/>
       <w:r>
         <w:rPr>
           <w:b/>
         </w:rPr>
         <w:t>MemoryDatabase</w:t>
       </w:r>
-      <w:proofErr w:type="spellEnd"/>
     </w:p>
     <w:p>
       <w:pPr>
@@ -115,41 +119,20 @@
           <w:numId w:val="2"/>
         </w:numPr>
       </w:pPr>
-      <w:proofErr w:type="spellStart"/>
-      <w:r>
-        <w:t>HobbitController</w:t>
-      </w:r>
-      <w:proofErr w:type="spellEnd"/>
-      <w:r>
-        <w:t xml:space="preserve"> keeps track of a list of hobbits in a database. However, it is currently </w:t>
+      <w:r>
+        <w:t xml:space="preserve">HobbitController keeps track of a list of hobbits in a database. However, it is currently </w:t>
       </w:r>
       <w:r>
         <w:t>coupled with</w:t>
       </w:r>
       <w:r>
-        <w:t xml:space="preserve"> </w:t>
-      </w:r>
-      <w:proofErr w:type="spellStart"/>
-      <w:r>
-        <w:t>MemoryDatabase</w:t>
-      </w:r>
-      <w:proofErr w:type="spellEnd"/>
-      <w:r>
-        <w:t xml:space="preserve">. Update the controller so that </w:t>
+        <w:t xml:space="preserve"> MemoryDatabase. Update the controller so that </w:t>
       </w:r>
       <w:r>
         <w:t>it recei</w:t>
       </w:r>
       <w:r>
-        <w:t xml:space="preserve">ves an instance of an </w:t>
-      </w:r>
-      <w:proofErr w:type="spellStart"/>
-      <w:r>
-        <w:t>IDatabase</w:t>
-      </w:r>
-      <w:proofErr w:type="spellEnd"/>
-      <w:r>
-        <w:t xml:space="preserve"> in the constructor.</w:t>
+        <w:t>ves an instance of an IDatabase in the constructor.</w:t>
       </w:r>
     </w:p>
     <w:p>
@@ -161,23 +144,7 @@
         </w:numPr>
       </w:pPr>
       <w:r>
-        <w:t xml:space="preserve">Create an </w:t>
-      </w:r>
-      <w:proofErr w:type="spellStart"/>
-      <w:r>
-        <w:t>IDatabase</w:t>
-      </w:r>
-      <w:proofErr w:type="spellEnd"/>
-      <w:r>
-        <w:t xml:space="preserve"> interface based on the </w:t>
-      </w:r>
-      <w:proofErr w:type="spellStart"/>
-      <w:r>
-        <w:t>MemoryDatabase</w:t>
-      </w:r>
-      <w:proofErr w:type="spellEnd"/>
-      <w:r>
-        <w:t xml:space="preserve"> class.</w:t>
+        <w:t>Create an IDatabase interface based on the MemoryDatabase class.</w:t>
       </w:r>
     </w:p>
     <w:p>
@@ -189,15 +156,7 @@
         </w:numPr>
       </w:pPr>
       <w:r>
-        <w:t xml:space="preserve">There should only ever be one instance of </w:t>
-      </w:r>
-      <w:proofErr w:type="spellStart"/>
-      <w:r>
-        <w:t>MemoryDatabase</w:t>
-      </w:r>
-      <w:proofErr w:type="spellEnd"/>
-      <w:r>
-        <w:t xml:space="preserve"> created for the lifetime of the application.</w:t>
+        <w:t>There should only ever be one instance of MemoryDatabase created for the lifetime of the application.</w:t>
       </w:r>
     </w:p>
     <w:p>
@@ -208,16 +167,13 @@
           <w:numId w:val="2"/>
         </w:numPr>
       </w:pPr>
-      <w:r>
-        <w:t xml:space="preserve">Don’t create an instance of </w:t>
-      </w:r>
-      <w:proofErr w:type="spellStart"/>
-      <w:r>
-        <w:t>MemoryDatabase</w:t>
-      </w:r>
-      <w:proofErr w:type="spellEnd"/>
-      <w:r>
-        <w:t xml:space="preserve"> yourself. Let it to be created for you by the framework.</w:t>
+      <w:proofErr w:type="gramStart"/>
+      <w:r>
+        <w:t>Don’t</w:t>
+      </w:r>
+      <w:proofErr w:type="gramEnd"/>
+      <w:r>
+        <w:t xml:space="preserve"> create an instance of MemoryDatabase yourself. Let it to be created for you by the framework.</w:t>
       </w:r>
     </w:p>
     <w:p>
@@ -237,14 +193,12 @@
       <w:r>
         <w:t xml:space="preserve"> </w:t>
       </w:r>
-      <w:proofErr w:type="spellStart"/>
       <w:r>
         <w:rPr>
           <w:b/>
         </w:rPr>
         <w:t>ConsoleLogger</w:t>
       </w:r>
-      <w:proofErr w:type="spellEnd"/>
     </w:p>
     <w:p>
       <w:pPr>
@@ -254,13 +208,8 @@
           <w:numId w:val="2"/>
         </w:numPr>
       </w:pPr>
-      <w:proofErr w:type="spellStart"/>
-      <w:r>
-        <w:t>ConsoleLogger</w:t>
-      </w:r>
-      <w:proofErr w:type="spellEnd"/>
-      <w:r>
-        <w:t xml:space="preserve"> is a singleton class. It creates its own instance that is then used every</w:t>
+      <w:r>
+        <w:t>ConsoleLogger is a singleton class. It creates its own instance that is then used every</w:t>
       </w:r>
       <w:r>
         <w:t>where else in the application to write debug messages.</w:t>
@@ -275,23 +224,31 @@
         </w:numPr>
       </w:pPr>
       <w:r>
-        <w:t xml:space="preserve">Create an </w:t>
-      </w:r>
-      <w:proofErr w:type="spellStart"/>
+        <w:t>Create an ILogger interface based on the ConsoleLogger class.</w:t>
+      </w:r>
+    </w:p>
+    <w:p>
+      <w:pPr>
+        <w:pStyle w:val="ListParagraph"/>
+        <w:numPr>
+          <w:ilvl w:val="1"/>
+          <w:numId w:val="2"/>
+        </w:numPr>
+      </w:pPr>
+      <w:r>
+        <w:t>Update all references to</w:t>
+      </w:r>
+      <w:r>
+        <w:t xml:space="preserve"> ConsoleLogger to </w:t>
+      </w:r>
+      <w:r>
+        <w:t xml:space="preserve">depend on and use </w:t>
+      </w:r>
       <w:r>
         <w:t>ILogger</w:t>
       </w:r>
-      <w:proofErr w:type="spellEnd"/>
-      <w:r>
-        <w:t xml:space="preserve"> interface based on the </w:t>
-      </w:r>
-      <w:proofErr w:type="spellStart"/>
-      <w:r>
-        <w:t>ConsoleLogger</w:t>
-      </w:r>
-      <w:proofErr w:type="spellEnd"/>
-      <w:r>
-        <w:t xml:space="preserve"> class.</w:t>
+      <w:r>
+        <w:t xml:space="preserve"> instead.</w:t>
       </w:r>
     </w:p>
     <w:p>
@@ -303,29 +260,7 @@
         </w:numPr>
       </w:pPr>
       <w:r>
-        <w:t>Update all references to</w:t>
-      </w:r>
-      <w:r>
-        <w:t xml:space="preserve"> </w:t>
-      </w:r>
-      <w:proofErr w:type="spellStart"/>
-      <w:r>
-        <w:t>ConsoleLogger</w:t>
-      </w:r>
-      <w:proofErr w:type="spellEnd"/>
-      <w:r>
-        <w:t xml:space="preserve"> to </w:t>
-      </w:r>
-      <w:r>
-        <w:t xml:space="preserve">depend on and use </w:t>
-      </w:r>
-      <w:proofErr w:type="spellStart"/>
-      <w:r>
-        <w:t>ILogger</w:t>
-      </w:r>
-      <w:proofErr w:type="spellEnd"/>
-      <w:r>
-        <w:t xml:space="preserve"> instead.</w:t>
+        <w:t>There should only ever be one instance of ConsoleLogger created for the lifetime of the application.</w:t>
       </w:r>
     </w:p>
     <w:p>
@@ -337,35 +272,7 @@
         </w:numPr>
       </w:pPr>
       <w:r>
-        <w:t xml:space="preserve">There should only ever be one instance of </w:t>
-      </w:r>
-      <w:proofErr w:type="spellStart"/>
-      <w:r>
-        <w:t>ConsoleLogger</w:t>
-      </w:r>
-      <w:proofErr w:type="spellEnd"/>
-      <w:r>
-        <w:t xml:space="preserve"> created for the lifetime of the application.</w:t>
-      </w:r>
-    </w:p>
-    <w:p>
-      <w:pPr>
-        <w:pStyle w:val="ListParagraph"/>
-        <w:numPr>
-          <w:ilvl w:val="1"/>
-          <w:numId w:val="2"/>
-        </w:numPr>
-      </w:pPr>
-      <w:r>
-        <w:t xml:space="preserve">The only change you should make to </w:t>
-      </w:r>
-      <w:proofErr w:type="spellStart"/>
-      <w:r>
-        <w:t>ConsoleLogger</w:t>
-      </w:r>
-      <w:proofErr w:type="spellEnd"/>
-      <w:r>
-        <w:t xml:space="preserve"> is to implement an interface.</w:t>
+        <w:t>The only change you should make to ConsoleLogger is to implement an interface.</w:t>
       </w:r>
     </w:p>
     <w:p>
@@ -380,16 +287,8 @@
         <w:rPr>
           <w:b/>
         </w:rPr>
-        <w:t xml:space="preserve">(20 Points) </w:t>
-      </w:r>
-      <w:proofErr w:type="spellStart"/>
-      <w:r>
-        <w:rPr>
-          <w:b/>
-        </w:rPr>
-        <w:t>RequestIdGenerator</w:t>
-      </w:r>
-      <w:proofErr w:type="spellEnd"/>
+        <w:t>(20 Points) RequestIdGenerator</w:t>
+      </w:r>
     </w:p>
     <w:p>
       <w:pPr>
@@ -402,24 +301,14 @@
       <w:r>
         <w:t xml:space="preserve">Create an </w:t>
       </w:r>
-      <w:proofErr w:type="spellStart"/>
-      <w:r>
-        <w:t>IRequestIdGenerator</w:t>
-      </w:r>
-      <w:proofErr w:type="spellEnd"/>
-      <w:r>
-        <w:t xml:space="preserve"> </w:t>
+      <w:r>
+        <w:t xml:space="preserve">IRequestIdGenerator </w:t>
       </w:r>
       <w:r>
         <w:t xml:space="preserve">interface based on the </w:t>
       </w:r>
-      <w:proofErr w:type="spellStart"/>
-      <w:r>
-        <w:t>RequestIdGenerator</w:t>
-      </w:r>
-      <w:proofErr w:type="spellEnd"/>
-      <w:r>
-        <w:t xml:space="preserve"> </w:t>
+      <w:r>
+        <w:t xml:space="preserve">RequestIdGenerator </w:t>
       </w:r>
       <w:r>
         <w:t>class.</w:t>
@@ -434,15 +323,7 @@
         </w:numPr>
       </w:pPr>
       <w:r>
-        <w:t xml:space="preserve">A new </w:t>
-      </w:r>
-      <w:proofErr w:type="spellStart"/>
-      <w:r>
-        <w:t>IRequestIdGenerator</w:t>
-      </w:r>
-      <w:proofErr w:type="spellEnd"/>
-      <w:r>
-        <w:t xml:space="preserve"> instance should be created </w:t>
+        <w:t xml:space="preserve">A new IRequestIdGenerator instance should be created </w:t>
       </w:r>
       <w:r>
         <w:t>once per request</w:t>
@@ -459,35 +340,14 @@
           <w:numId w:val="2"/>
         </w:numPr>
       </w:pPr>
-      <w:proofErr w:type="spellStart"/>
-      <w:r>
-        <w:t>RequestIdFilter</w:t>
-      </w:r>
-      <w:proofErr w:type="spellEnd"/>
-      <w:r>
-        <w:t xml:space="preserve"> is supposed to add a unique request-id header to each response. However, currently it only is using the static string “local-id.”  Update the </w:t>
-      </w:r>
-      <w:proofErr w:type="spellStart"/>
-      <w:r>
-        <w:t>RequestIdFilter</w:t>
-      </w:r>
-      <w:proofErr w:type="spellEnd"/>
-      <w:r>
-        <w:t xml:space="preserve"> so it depends on a</w:t>
+      <w:r>
+        <w:t>RequestIdFilter is supposed to add a unique request-id header to each response. However, currently it only is using the static string “local-id.”  Update the RequestIdFilter so it depends on a</w:t>
       </w:r>
       <w:r>
         <w:t>n</w:t>
       </w:r>
       <w:r>
-        <w:t xml:space="preserve"> </w:t>
-      </w:r>
-      <w:proofErr w:type="spellStart"/>
-      <w:r>
-        <w:t>IRequestIdGenerator</w:t>
-      </w:r>
-      <w:proofErr w:type="spellEnd"/>
-      <w:r>
-        <w:t xml:space="preserve"> and uses </w:t>
+        <w:t xml:space="preserve"> IRequestIdGenerator and uses </w:t>
       </w:r>
       <w:r>
         <w:t>it</w:t>
@@ -514,16 +374,8 @@
         <w:rPr>
           <w:b/>
         </w:rPr>
-        <w:t xml:space="preserve"> </w:t>
-      </w:r>
-      <w:proofErr w:type="spellStart"/>
-      <w:r>
-        <w:rPr>
-          <w:b/>
-        </w:rPr>
-        <w:t>StopWatchService</w:t>
-      </w:r>
-      <w:proofErr w:type="spellEnd"/>
+        <w:t xml:space="preserve"> StopWatchService</w:t>
+      </w:r>
     </w:p>
     <w:p>
       <w:pPr>
@@ -533,13 +385,8 @@
           <w:numId w:val="2"/>
         </w:numPr>
       </w:pPr>
-      <w:proofErr w:type="spellStart"/>
-      <w:r>
-        <w:t>StopwatchFilter</w:t>
-      </w:r>
-      <w:proofErr w:type="spellEnd"/>
-      <w:r>
-        <w:t xml:space="preserve"> tracks the amount of time each step of the request is taking. It then outputs the result into a response header.</w:t>
+      <w:r>
+        <w:t>StopwatchFilter tracks the amount of time each step of the request is taking. It then outputs the result into a response header.</w:t>
       </w:r>
     </w:p>
     <w:p>
@@ -551,15 +398,7 @@
         </w:numPr>
       </w:pPr>
       <w:r>
-        <w:t xml:space="preserve">Update all references to </w:t>
-      </w:r>
-      <w:proofErr w:type="spellStart"/>
-      <w:r>
-        <w:t>StopWatchService</w:t>
-      </w:r>
-      <w:proofErr w:type="spellEnd"/>
-      <w:r>
-        <w:t xml:space="preserve"> so that during a request all references share the same instance.</w:t>
+        <w:t>Update all references to StopWatchService so that during a request all references share the same instance.</w:t>
       </w:r>
     </w:p>
     <w:p>
@@ -571,15 +410,7 @@
         </w:numPr>
       </w:pPr>
       <w:r>
-        <w:t xml:space="preserve">You do not need to create an interface for </w:t>
-      </w:r>
-      <w:proofErr w:type="spellStart"/>
-      <w:r>
-        <w:t>StopWatchService</w:t>
-      </w:r>
-      <w:proofErr w:type="spellEnd"/>
-      <w:r>
-        <w:t>. You may use it directly.</w:t>
+        <w:t>You do not need to create an interface for StopWatchService. You may use it directly.</w:t>
       </w:r>
     </w:p>
     <w:p>
@@ -617,8 +448,6 @@
       <w:r>
         <w:t xml:space="preserve"> the tests are passing.</w:t>
       </w:r>
-      <w:bookmarkStart w:id="0" w:name="_GoBack"/>
-      <w:bookmarkEnd w:id="0"/>
     </w:p>
     <w:p>
       <w:pPr>
@@ -628,22 +457,25 @@
           <w:numId w:val="2"/>
         </w:numPr>
       </w:pPr>
-      <w:proofErr w:type="spellStart"/>
       <w:r>
         <w:lastRenderedPageBreak/>
-        <w:t>ConsoleLogger</w:t>
-      </w:r>
-      <w:proofErr w:type="spellEnd"/>
-      <w:r>
-        <w:t xml:space="preserve"> doesn’t have any tests in the provided html or </w:t>
-      </w:r>
-      <w:proofErr w:type="spellStart"/>
-      <w:r>
-        <w:t>javascript</w:t>
-      </w:r>
-      <w:proofErr w:type="spellEnd"/>
-      <w:r>
-        <w:t>. You’ll have to ensure this is working on your own.</w:t>
+        <w:t xml:space="preserve">ConsoleLogger </w:t>
+      </w:r>
+      <w:proofErr w:type="gramStart"/>
+      <w:r>
+        <w:t>doesn’t</w:t>
+      </w:r>
+      <w:proofErr w:type="gramEnd"/>
+      <w:r>
+        <w:t xml:space="preserve"> have any tests in the provided html or javascript. </w:t>
+      </w:r>
+      <w:proofErr w:type="gramStart"/>
+      <w:r>
+        <w:t>You’ll</w:t>
+      </w:r>
+      <w:proofErr w:type="gramEnd"/>
+      <w:r>
+        <w:t xml:space="preserve"> have to ensure this is working on your own.</w:t>
       </w:r>
       <w:r>
         <w:br/>
@@ -683,7 +515,15 @@
         <w:t>a reputation bonus</w:t>
       </w:r>
       <w:r>
-        <w:t xml:space="preserve">. The levels are cumulative, so for example, don’t </w:t>
+        <w:t xml:space="preserve">. The levels are cumulative, so for example, </w:t>
+      </w:r>
+      <w:proofErr w:type="gramStart"/>
+      <w:r>
+        <w:t>don’t</w:t>
+      </w:r>
+      <w:proofErr w:type="gramEnd"/>
+      <w:r>
+        <w:t xml:space="preserve"> </w:t>
       </w:r>
       <w:r>
         <w:t>try for</w:t>
@@ -695,7 +535,15 @@
         <w:t>finished</w:t>
       </w:r>
       <w:r>
-        <w:t xml:space="preserve"> bronze. If you try for the stretch levels, make sure to type it in the comments on Moodle so I don’t miss it.</w:t>
+        <w:t xml:space="preserve"> bronze. If you try for the stretch levels, make sure to type it in the comments on Moodle so I </w:t>
+      </w:r>
+      <w:proofErr w:type="gramStart"/>
+      <w:r>
+        <w:t>don’t</w:t>
+      </w:r>
+      <w:proofErr w:type="gramEnd"/>
+      <w:r>
+        <w:t xml:space="preserve"> miss it.</w:t>
       </w:r>
     </w:p>
     <w:p>
@@ -754,15 +602,7 @@
         <w:t>It t</w:t>
       </w:r>
       <w:r>
-        <w:t xml:space="preserve">urns out we do need more than one </w:t>
-      </w:r>
-      <w:proofErr w:type="spellStart"/>
-      <w:r>
-        <w:t>StopWatchService</w:t>
-      </w:r>
-      <w:proofErr w:type="spellEnd"/>
-      <w:r>
-        <w:t xml:space="preserve"> after all. Ad</w:t>
+        <w:t>urns out we do need more than one StopWatchService after all. Ad</w:t>
       </w:r>
       <w:r>
         <w:t>d an interface and depend on that</w:t>
@@ -771,13 +611,8 @@
         <w:t xml:space="preserve"> interface</w:t>
       </w:r>
       <w:r>
-        <w:t xml:space="preserve"> for </w:t>
-      </w:r>
-      <w:proofErr w:type="spellStart"/>
-      <w:r>
-        <w:t>StopWatchService</w:t>
-      </w:r>
-      <w:proofErr w:type="spellEnd"/>
+        <w:t xml:space="preserve"> for StopWatchService</w:t>
+      </w:r>
       <w:r>
         <w:t xml:space="preserve"> across the application like you did in steps 1-3.</w:t>
       </w:r>
@@ -809,46 +644,22 @@
       <w:r>
         <w:tab/>
       </w:r>
-      <w:proofErr w:type="spellStart"/>
-      <w:r>
-        <w:t>ConsoleLogger</w:t>
-      </w:r>
-      <w:proofErr w:type="spellEnd"/>
-      <w:r>
-        <w:t xml:space="preserve"> (</w:t>
-      </w:r>
-      <w:proofErr w:type="spellStart"/>
-      <w:r>
-        <w:t>ILogger</w:t>
-      </w:r>
-      <w:proofErr w:type="spellEnd"/>
-      <w:r>
-        <w:t xml:space="preserve">) </w:t>
-      </w:r>
-      <w:r>
-        <w:t>shouldn’t be logging requests directly in the controller</w:t>
+      <w:r>
+        <w:t xml:space="preserve">ConsoleLogger (ILogger) </w:t>
+      </w:r>
+      <w:proofErr w:type="gramStart"/>
+      <w:r>
+        <w:t>shouldn’t</w:t>
+      </w:r>
+      <w:proofErr w:type="gramEnd"/>
+      <w:r>
+        <w:t xml:space="preserve"> be logging requests directly in the controller</w:t>
       </w:r>
       <w:r>
         <w:t>. Create a new filter or middleware that lo</w:t>
       </w:r>
       <w:r>
-        <w:t xml:space="preserve">gs the request path, query, and method, then remove all </w:t>
-      </w:r>
-      <w:proofErr w:type="spellStart"/>
-      <w:r>
-        <w:t>ILogger</w:t>
-      </w:r>
-      <w:proofErr w:type="spellEnd"/>
-      <w:r>
-        <w:t xml:space="preserve"> references from </w:t>
-      </w:r>
-      <w:proofErr w:type="spellStart"/>
-      <w:r>
-        <w:t>HobbitController</w:t>
-      </w:r>
-      <w:proofErr w:type="spellEnd"/>
-      <w:r>
-        <w:t>.</w:t>
+        <w:t>gs the request path, query, and method, then remove all ILogger references from HobbitController.</w:t>
       </w:r>
     </w:p>
     <w:p>
@@ -876,23 +687,7 @@
         <w:tab/>
       </w:r>
       <w:r>
-        <w:t xml:space="preserve">Update </w:t>
-      </w:r>
-      <w:proofErr w:type="spellStart"/>
-      <w:r>
-        <w:t>StopWatchFilter</w:t>
-      </w:r>
-      <w:proofErr w:type="spellEnd"/>
-      <w:r>
-        <w:t xml:space="preserve"> to also add the total request time in a different header called ‘</w:t>
-      </w:r>
-      <w:proofErr w:type="spellStart"/>
-      <w:r>
-        <w:t>totaltime</w:t>
-      </w:r>
-      <w:proofErr w:type="spellEnd"/>
-      <w:r>
-        <w:t xml:space="preserve">.’  Be sure this header is </w:t>
+        <w:t xml:space="preserve">Update StopWatchFilter to also add the total request time in a different header called ‘totaltime.’  Be sure this header is </w:t>
       </w:r>
       <w:r>
         <w:t>useable</w:t>
@@ -916,17 +711,10 @@
           <w:ilvl w:val="0"/>
           <w:numId w:val="5"/>
         </w:numPr>
-      </w:pPr>
-      <w:r>
-        <w:t xml:space="preserve">No inline styles or </w:t>
-      </w:r>
-      <w:proofErr w:type="spellStart"/>
-      <w:r>
-        <w:t>javascript</w:t>
-      </w:r>
-      <w:proofErr w:type="spellEnd"/>
-      <w:r>
-        <w:t>.</w:t>
+        <w:spacing w:line="256" w:lineRule="auto"/>
+      </w:pPr>
+      <w:r>
+        <w:t>No inline styles or inline javascript.</w:t>
       </w:r>
     </w:p>
     <w:p>
@@ -950,15 +738,7 @@
         </w:numPr>
       </w:pPr>
       <w:r>
-        <w:t xml:space="preserve">Any resources not created by you (images, </w:t>
-      </w:r>
-      <w:proofErr w:type="spellStart"/>
-      <w:r>
-        <w:t>javascript</w:t>
-      </w:r>
-      <w:proofErr w:type="spellEnd"/>
-      <w:r>
-        <w:t xml:space="preserve"> libraries, etc.) must be referenced using a CDN or URL, not directly included in your assignment submission.</w:t>
+        <w:t>Any resources not created by you (images, javascript libraries, etc.) must be referenced using a CDN or URL, not directly included in your assignment submission.</w:t>
       </w:r>
     </w:p>
     <w:p>
@@ -1003,7 +783,7 @@
 </file>
 
 <file path=word/endnotes.xml><?xml version="1.0" encoding="utf-8"?>
-<w:endnotes xmlns:wpc="http://schemas.microsoft.com/office/word/2010/wordprocessingCanvas" xmlns:cx="http://schemas.microsoft.com/office/drawing/2014/chartex" xmlns:cx1="http://schemas.microsoft.com/office/drawing/2015/9/8/chartex" xmlns:cx2="http://schemas.microsoft.com/office/drawing/2015/10/21/chartex" xmlns:cx3="http://schemas.microsoft.com/office/drawing/2016/5/9/chartex" xmlns:cx4="http://schemas.microsoft.com/office/drawing/2016/5/10/chartex" xmlns:cx5="http://schemas.microsoft.com/office/drawing/2016/5/11/chartex" xmlns:cx6="http://schemas.microsoft.com/office/drawing/2016/5/12/chartex" xmlns:cx7="http://schemas.microsoft.com/office/drawing/2016/5/13/chartex" xmlns:cx8="http://schemas.microsoft.com/office/drawing/2016/5/14/chartex" xmlns:mc="http://schemas.openxmlformats.org/markup-compatibility/2006" xmlns:aink="http://schemas.microsoft.com/office/drawing/2016/ink" xmlns:am3d="http://schemas.microsoft.com/office/drawing/2017/model3d" xmlns:o="urn:schemas-microsoft-com:office:office" xmlns:r="http://schemas.openxmlformats.org/officeDocument/2006/relationships" xmlns:m="http://schemas.openxmlformats.org/officeDocument/2006/math" xmlns:v="urn:schemas-microsoft-com:vml" xmlns:wp14="http://schemas.microsoft.com/office/word/2010/wordprocessingDrawing" xmlns:wp="http://schemas.openxmlformats.org/drawingml/2006/wordprocessingDrawing" xmlns:w10="urn:schemas-microsoft-com:office:word" xmlns:w="http://schemas.openxmlformats.org/wordprocessingml/2006/main" xmlns:w14="http://schemas.microsoft.com/office/word/2010/wordml" xmlns:w15="http://schemas.microsoft.com/office/word/2012/wordml" xmlns:w16cid="http://schemas.microsoft.com/office/word/2016/wordml/cid" xmlns:w16se="http://schemas.microsoft.com/office/word/2015/wordml/symex" xmlns:wpg="http://schemas.microsoft.com/office/word/2010/wordprocessingGroup" xmlns:wpi="http://schemas.microsoft.com/office/word/2010/wordprocessingInk" xmlns:wne="http://schemas.microsoft.com/office/word/2006/wordml" xmlns:wps="http://schemas.microsoft.com/office/word/2010/wordprocessingShape" mc:Ignorable="w14 w15 w16se w16cid wp14">
+<w:endnotes xmlns:wpc="http://schemas.microsoft.com/office/word/2010/wordprocessingCanvas" xmlns:cx="http://schemas.microsoft.com/office/drawing/2014/chartex" xmlns:cx1="http://schemas.microsoft.com/office/drawing/2015/9/8/chartex" xmlns:cx2="http://schemas.microsoft.com/office/drawing/2015/10/21/chartex" xmlns:cx3="http://schemas.microsoft.com/office/drawing/2016/5/9/chartex" xmlns:cx4="http://schemas.microsoft.com/office/drawing/2016/5/10/chartex" xmlns:cx5="http://schemas.microsoft.com/office/drawing/2016/5/11/chartex" xmlns:cx6="http://schemas.microsoft.com/office/drawing/2016/5/12/chartex" xmlns:cx7="http://schemas.microsoft.com/office/drawing/2016/5/13/chartex" xmlns:cx8="http://schemas.microsoft.com/office/drawing/2016/5/14/chartex" xmlns:mc="http://schemas.openxmlformats.org/markup-compatibility/2006" xmlns:aink="http://schemas.microsoft.com/office/drawing/2016/ink" xmlns:am3d="http://schemas.microsoft.com/office/drawing/2017/model3d" xmlns:o="urn:schemas-microsoft-com:office:office" xmlns:r="http://schemas.openxmlformats.org/officeDocument/2006/relationships" xmlns:m="http://schemas.openxmlformats.org/officeDocument/2006/math" xmlns:v="urn:schemas-microsoft-com:vml" xmlns:wp14="http://schemas.microsoft.com/office/word/2010/wordprocessingDrawing" xmlns:wp="http://schemas.openxmlformats.org/drawingml/2006/wordprocessingDrawing" xmlns:w10="urn:schemas-microsoft-com:office:word" xmlns:w="http://schemas.openxmlformats.org/wordprocessingml/2006/main" xmlns:w14="http://schemas.microsoft.com/office/word/2010/wordml" xmlns:w15="http://schemas.microsoft.com/office/word/2012/wordml" xmlns:w16cex="http://schemas.microsoft.com/office/word/2018/wordml/cex" xmlns:w16cid="http://schemas.microsoft.com/office/word/2016/wordml/cid" xmlns:w16="http://schemas.microsoft.com/office/word/2018/wordml" xmlns:w16se="http://schemas.microsoft.com/office/word/2015/wordml/symex" xmlns:wpg="http://schemas.microsoft.com/office/word/2010/wordprocessingGroup" xmlns:wpi="http://schemas.microsoft.com/office/word/2010/wordprocessingInk" xmlns:wne="http://schemas.microsoft.com/office/word/2006/wordml" xmlns:wps="http://schemas.microsoft.com/office/word/2010/wordprocessingShape" mc:Ignorable="w14 w15 w16se w16cid w16 w16cex wp14">
   <w:endnote w:type="separator" w:id="-1">
     <w:p>
       <w:pPr>
@@ -1028,7 +808,7 @@
 </file>
 
 <file path=word/footer1.xml><?xml version="1.0" encoding="utf-8"?>
-<w:ftr xmlns:wpc="http://schemas.microsoft.com/office/word/2010/wordprocessingCanvas" xmlns:cx="http://schemas.microsoft.com/office/drawing/2014/chartex" xmlns:cx1="http://schemas.microsoft.com/office/drawing/2015/9/8/chartex" xmlns:cx2="http://schemas.microsoft.com/office/drawing/2015/10/21/chartex" xmlns:cx3="http://schemas.microsoft.com/office/drawing/2016/5/9/chartex" xmlns:cx4="http://schemas.microsoft.com/office/drawing/2016/5/10/chartex" xmlns:cx5="http://schemas.microsoft.com/office/drawing/2016/5/11/chartex" xmlns:cx6="http://schemas.microsoft.com/office/drawing/2016/5/12/chartex" xmlns:cx7="http://schemas.microsoft.com/office/drawing/2016/5/13/chartex" xmlns:cx8="http://schemas.microsoft.com/office/drawing/2016/5/14/chartex" xmlns:mc="http://schemas.openxmlformats.org/markup-compatibility/2006" xmlns:aink="http://schemas.microsoft.com/office/drawing/2016/ink" xmlns:am3d="http://schemas.microsoft.com/office/drawing/2017/model3d" xmlns:o="urn:schemas-microsoft-com:office:office" xmlns:r="http://schemas.openxmlformats.org/officeDocument/2006/relationships" xmlns:m="http://schemas.openxmlformats.org/officeDocument/2006/math" xmlns:v="urn:schemas-microsoft-com:vml" xmlns:wp14="http://schemas.microsoft.com/office/word/2010/wordprocessingDrawing" xmlns:wp="http://schemas.openxmlformats.org/drawingml/2006/wordprocessingDrawing" xmlns:w10="urn:schemas-microsoft-com:office:word" xmlns:w="http://schemas.openxmlformats.org/wordprocessingml/2006/main" xmlns:w14="http://schemas.microsoft.com/office/word/2010/wordml" xmlns:w15="http://schemas.microsoft.com/office/word/2012/wordml" xmlns:w16cid="http://schemas.microsoft.com/office/word/2016/wordml/cid" xmlns:w16se="http://schemas.microsoft.com/office/word/2015/wordml/symex" xmlns:wpg="http://schemas.microsoft.com/office/word/2010/wordprocessingGroup" xmlns:wpi="http://schemas.microsoft.com/office/word/2010/wordprocessingInk" xmlns:wne="http://schemas.microsoft.com/office/word/2006/wordml" xmlns:wps="http://schemas.microsoft.com/office/word/2010/wordprocessingShape" mc:Ignorable="w14 w15 w16se w16cid wp14">
+<w:ftr xmlns:wpc="http://schemas.microsoft.com/office/word/2010/wordprocessingCanvas" xmlns:cx="http://schemas.microsoft.com/office/drawing/2014/chartex" xmlns:cx1="http://schemas.microsoft.com/office/drawing/2015/9/8/chartex" xmlns:cx2="http://schemas.microsoft.com/office/drawing/2015/10/21/chartex" xmlns:cx3="http://schemas.microsoft.com/office/drawing/2016/5/9/chartex" xmlns:cx4="http://schemas.microsoft.com/office/drawing/2016/5/10/chartex" xmlns:cx5="http://schemas.microsoft.com/office/drawing/2016/5/11/chartex" xmlns:cx6="http://schemas.microsoft.com/office/drawing/2016/5/12/chartex" xmlns:cx7="http://schemas.microsoft.com/office/drawing/2016/5/13/chartex" xmlns:cx8="http://schemas.microsoft.com/office/drawing/2016/5/14/chartex" xmlns:mc="http://schemas.openxmlformats.org/markup-compatibility/2006" xmlns:aink="http://schemas.microsoft.com/office/drawing/2016/ink" xmlns:am3d="http://schemas.microsoft.com/office/drawing/2017/model3d" xmlns:o="urn:schemas-microsoft-com:office:office" xmlns:r="http://schemas.openxmlformats.org/officeDocument/2006/relationships" xmlns:m="http://schemas.openxmlformats.org/officeDocument/2006/math" xmlns:v="urn:schemas-microsoft-com:vml" xmlns:wp14="http://schemas.microsoft.com/office/word/2010/wordprocessingDrawing" xmlns:wp="http://schemas.openxmlformats.org/drawingml/2006/wordprocessingDrawing" xmlns:w10="urn:schemas-microsoft-com:office:word" xmlns:w="http://schemas.openxmlformats.org/wordprocessingml/2006/main" xmlns:w14="http://schemas.microsoft.com/office/word/2010/wordml" xmlns:w15="http://schemas.microsoft.com/office/word/2012/wordml" xmlns:w16cex="http://schemas.microsoft.com/office/word/2018/wordml/cex" xmlns:w16cid="http://schemas.microsoft.com/office/word/2016/wordml/cid" xmlns:w16="http://schemas.microsoft.com/office/word/2018/wordml" xmlns:w16se="http://schemas.microsoft.com/office/word/2015/wordml/symex" xmlns:wpg="http://schemas.microsoft.com/office/word/2010/wordprocessingGroup" xmlns:wpi="http://schemas.microsoft.com/office/word/2010/wordprocessingInk" xmlns:wne="http://schemas.microsoft.com/office/word/2006/wordml" xmlns:wps="http://schemas.microsoft.com/office/word/2010/wordprocessingShape" mc:Ignorable="w14 w15 w16se w16cid w16 w16cex wp14">
   <w:p>
     <w:pPr>
       <w:pStyle w:val="Footer"/>
@@ -1038,7 +818,7 @@
 </file>
 
 <file path=word/footer2.xml><?xml version="1.0" encoding="utf-8"?>
-<w:ftr xmlns:wpc="http://schemas.microsoft.com/office/word/2010/wordprocessingCanvas" xmlns:cx="http://schemas.microsoft.com/office/drawing/2014/chartex" xmlns:cx1="http://schemas.microsoft.com/office/drawing/2015/9/8/chartex" xmlns:cx2="http://schemas.microsoft.com/office/drawing/2015/10/21/chartex" xmlns:cx3="http://schemas.microsoft.com/office/drawing/2016/5/9/chartex" xmlns:cx4="http://schemas.microsoft.com/office/drawing/2016/5/10/chartex" xmlns:cx5="http://schemas.microsoft.com/office/drawing/2016/5/11/chartex" xmlns:cx6="http://schemas.microsoft.com/office/drawing/2016/5/12/chartex" xmlns:cx7="http://schemas.microsoft.com/office/drawing/2016/5/13/chartex" xmlns:cx8="http://schemas.microsoft.com/office/drawing/2016/5/14/chartex" xmlns:mc="http://schemas.openxmlformats.org/markup-compatibility/2006" xmlns:aink="http://schemas.microsoft.com/office/drawing/2016/ink" xmlns:am3d="http://schemas.microsoft.com/office/drawing/2017/model3d" xmlns:o="urn:schemas-microsoft-com:office:office" xmlns:r="http://schemas.openxmlformats.org/officeDocument/2006/relationships" xmlns:m="http://schemas.openxmlformats.org/officeDocument/2006/math" xmlns:v="urn:schemas-microsoft-com:vml" xmlns:wp14="http://schemas.microsoft.com/office/word/2010/wordprocessingDrawing" xmlns:wp="http://schemas.openxmlformats.org/drawingml/2006/wordprocessingDrawing" xmlns:w10="urn:schemas-microsoft-com:office:word" xmlns:w="http://schemas.openxmlformats.org/wordprocessingml/2006/main" xmlns:w14="http://schemas.microsoft.com/office/word/2010/wordml" xmlns:w15="http://schemas.microsoft.com/office/word/2012/wordml" xmlns:w16cid="http://schemas.microsoft.com/office/word/2016/wordml/cid" xmlns:w16se="http://schemas.microsoft.com/office/word/2015/wordml/symex" xmlns:wpg="http://schemas.microsoft.com/office/word/2010/wordprocessingGroup" xmlns:wpi="http://schemas.microsoft.com/office/word/2010/wordprocessingInk" xmlns:wne="http://schemas.microsoft.com/office/word/2006/wordml" xmlns:wps="http://schemas.microsoft.com/office/word/2010/wordprocessingShape" mc:Ignorable="w14 w15 w16se w16cid wp14">
+<w:ftr xmlns:wpc="http://schemas.microsoft.com/office/word/2010/wordprocessingCanvas" xmlns:cx="http://schemas.microsoft.com/office/drawing/2014/chartex" xmlns:cx1="http://schemas.microsoft.com/office/drawing/2015/9/8/chartex" xmlns:cx2="http://schemas.microsoft.com/office/drawing/2015/10/21/chartex" xmlns:cx3="http://schemas.microsoft.com/office/drawing/2016/5/9/chartex" xmlns:cx4="http://schemas.microsoft.com/office/drawing/2016/5/10/chartex" xmlns:cx5="http://schemas.microsoft.com/office/drawing/2016/5/11/chartex" xmlns:cx6="http://schemas.microsoft.com/office/drawing/2016/5/12/chartex" xmlns:cx7="http://schemas.microsoft.com/office/drawing/2016/5/13/chartex" xmlns:cx8="http://schemas.microsoft.com/office/drawing/2016/5/14/chartex" xmlns:mc="http://schemas.openxmlformats.org/markup-compatibility/2006" xmlns:aink="http://schemas.microsoft.com/office/drawing/2016/ink" xmlns:am3d="http://schemas.microsoft.com/office/drawing/2017/model3d" xmlns:o="urn:schemas-microsoft-com:office:office" xmlns:r="http://schemas.openxmlformats.org/officeDocument/2006/relationships" xmlns:m="http://schemas.openxmlformats.org/officeDocument/2006/math" xmlns:v="urn:schemas-microsoft-com:vml" xmlns:wp14="http://schemas.microsoft.com/office/word/2010/wordprocessingDrawing" xmlns:wp="http://schemas.openxmlformats.org/drawingml/2006/wordprocessingDrawing" xmlns:w10="urn:schemas-microsoft-com:office:word" xmlns:w="http://schemas.openxmlformats.org/wordprocessingml/2006/main" xmlns:w14="http://schemas.microsoft.com/office/word/2010/wordml" xmlns:w15="http://schemas.microsoft.com/office/word/2012/wordml" xmlns:w16cex="http://schemas.microsoft.com/office/word/2018/wordml/cex" xmlns:w16cid="http://schemas.microsoft.com/office/word/2016/wordml/cid" xmlns:w16="http://schemas.microsoft.com/office/word/2018/wordml" xmlns:w16se="http://schemas.microsoft.com/office/word/2015/wordml/symex" xmlns:wpg="http://schemas.microsoft.com/office/word/2010/wordprocessingGroup" xmlns:wpi="http://schemas.microsoft.com/office/word/2010/wordprocessingInk" xmlns:wne="http://schemas.microsoft.com/office/word/2006/wordml" xmlns:wps="http://schemas.microsoft.com/office/word/2010/wordprocessingShape" mc:Ignorable="w14 w15 w16se w16cid w16 w16cex wp14">
   <w:p>
     <w:pPr>
       <w:pStyle w:val="Footer"/>
@@ -1048,7 +828,7 @@
 </file>
 
 <file path=word/footer3.xml><?xml version="1.0" encoding="utf-8"?>
-<w:ftr xmlns:wpc="http://schemas.microsoft.com/office/word/2010/wordprocessingCanvas" xmlns:cx="http://schemas.microsoft.com/office/drawing/2014/chartex" xmlns:cx1="http://schemas.microsoft.com/office/drawing/2015/9/8/chartex" xmlns:cx2="http://schemas.microsoft.com/office/drawing/2015/10/21/chartex" xmlns:cx3="http://schemas.microsoft.com/office/drawing/2016/5/9/chartex" xmlns:cx4="http://schemas.microsoft.com/office/drawing/2016/5/10/chartex" xmlns:cx5="http://schemas.microsoft.com/office/drawing/2016/5/11/chartex" xmlns:cx6="http://schemas.microsoft.com/office/drawing/2016/5/12/chartex" xmlns:cx7="http://schemas.microsoft.com/office/drawing/2016/5/13/chartex" xmlns:cx8="http://schemas.microsoft.com/office/drawing/2016/5/14/chartex" xmlns:mc="http://schemas.openxmlformats.org/markup-compatibility/2006" xmlns:aink="http://schemas.microsoft.com/office/drawing/2016/ink" xmlns:am3d="http://schemas.microsoft.com/office/drawing/2017/model3d" xmlns:o="urn:schemas-microsoft-com:office:office" xmlns:r="http://schemas.openxmlformats.org/officeDocument/2006/relationships" xmlns:m="http://schemas.openxmlformats.org/officeDocument/2006/math" xmlns:v="urn:schemas-microsoft-com:vml" xmlns:wp14="http://schemas.microsoft.com/office/word/2010/wordprocessingDrawing" xmlns:wp="http://schemas.openxmlformats.org/drawingml/2006/wordprocessingDrawing" xmlns:w10="urn:schemas-microsoft-com:office:word" xmlns:w="http://schemas.openxmlformats.org/wordprocessingml/2006/main" xmlns:w14="http://schemas.microsoft.com/office/word/2010/wordml" xmlns:w15="http://schemas.microsoft.com/office/word/2012/wordml" xmlns:w16cid="http://schemas.microsoft.com/office/word/2016/wordml/cid" xmlns:w16se="http://schemas.microsoft.com/office/word/2015/wordml/symex" xmlns:wpg="http://schemas.microsoft.com/office/word/2010/wordprocessingGroup" xmlns:wpi="http://schemas.microsoft.com/office/word/2010/wordprocessingInk" xmlns:wne="http://schemas.microsoft.com/office/word/2006/wordml" xmlns:wps="http://schemas.microsoft.com/office/word/2010/wordprocessingShape" mc:Ignorable="w14 w15 w16se w16cid wp14">
+<w:ftr xmlns:wpc="http://schemas.microsoft.com/office/word/2010/wordprocessingCanvas" xmlns:cx="http://schemas.microsoft.com/office/drawing/2014/chartex" xmlns:cx1="http://schemas.microsoft.com/office/drawing/2015/9/8/chartex" xmlns:cx2="http://schemas.microsoft.com/office/drawing/2015/10/21/chartex" xmlns:cx3="http://schemas.microsoft.com/office/drawing/2016/5/9/chartex" xmlns:cx4="http://schemas.microsoft.com/office/drawing/2016/5/10/chartex" xmlns:cx5="http://schemas.microsoft.com/office/drawing/2016/5/11/chartex" xmlns:cx6="http://schemas.microsoft.com/office/drawing/2016/5/12/chartex" xmlns:cx7="http://schemas.microsoft.com/office/drawing/2016/5/13/chartex" xmlns:cx8="http://schemas.microsoft.com/office/drawing/2016/5/14/chartex" xmlns:mc="http://schemas.openxmlformats.org/markup-compatibility/2006" xmlns:aink="http://schemas.microsoft.com/office/drawing/2016/ink" xmlns:am3d="http://schemas.microsoft.com/office/drawing/2017/model3d" xmlns:o="urn:schemas-microsoft-com:office:office" xmlns:r="http://schemas.openxmlformats.org/officeDocument/2006/relationships" xmlns:m="http://schemas.openxmlformats.org/officeDocument/2006/math" xmlns:v="urn:schemas-microsoft-com:vml" xmlns:wp14="http://schemas.microsoft.com/office/word/2010/wordprocessingDrawing" xmlns:wp="http://schemas.openxmlformats.org/drawingml/2006/wordprocessingDrawing" xmlns:w10="urn:schemas-microsoft-com:office:word" xmlns:w="http://schemas.openxmlformats.org/wordprocessingml/2006/main" xmlns:w14="http://schemas.microsoft.com/office/word/2010/wordml" xmlns:w15="http://schemas.microsoft.com/office/word/2012/wordml" xmlns:w16cex="http://schemas.microsoft.com/office/word/2018/wordml/cex" xmlns:w16cid="http://schemas.microsoft.com/office/word/2016/wordml/cid" xmlns:w16="http://schemas.microsoft.com/office/word/2018/wordml" xmlns:w16se="http://schemas.microsoft.com/office/word/2015/wordml/symex" xmlns:wpg="http://schemas.microsoft.com/office/word/2010/wordprocessingGroup" xmlns:wpi="http://schemas.microsoft.com/office/word/2010/wordprocessingInk" xmlns:wne="http://schemas.microsoft.com/office/word/2006/wordml" xmlns:wps="http://schemas.microsoft.com/office/word/2010/wordprocessingShape" mc:Ignorable="w14 w15 w16se w16cid w16 w16cex wp14">
   <w:p>
     <w:pPr>
       <w:pStyle w:val="Footer"/>
@@ -1058,7 +838,7 @@
 </file>
 
 <file path=word/footnotes.xml><?xml version="1.0" encoding="utf-8"?>
-<w:footnotes xmlns:wpc="http://schemas.microsoft.com/office/word/2010/wordprocessingCanvas" xmlns:cx="http://schemas.microsoft.com/office/drawing/2014/chartex" xmlns:cx1="http://schemas.microsoft.com/office/drawing/2015/9/8/chartex" xmlns:cx2="http://schemas.microsoft.com/office/drawing/2015/10/21/chartex" xmlns:cx3="http://schemas.microsoft.com/office/drawing/2016/5/9/chartex" xmlns:cx4="http://schemas.microsoft.com/office/drawing/2016/5/10/chartex" xmlns:cx5="http://schemas.microsoft.com/office/drawing/2016/5/11/chartex" xmlns:cx6="http://schemas.microsoft.com/office/drawing/2016/5/12/chartex" xmlns:cx7="http://schemas.microsoft.com/office/drawing/2016/5/13/chartex" xmlns:cx8="http://schemas.microsoft.com/office/drawing/2016/5/14/chartex" xmlns:mc="http://schemas.openxmlformats.org/markup-compatibility/2006" xmlns:aink="http://schemas.microsoft.com/office/drawing/2016/ink" xmlns:am3d="http://schemas.microsoft.com/office/drawing/2017/model3d" xmlns:o="urn:schemas-microsoft-com:office:office" xmlns:r="http://schemas.openxmlformats.org/officeDocument/2006/relationships" xmlns:m="http://schemas.openxmlformats.org/officeDocument/2006/math" xmlns:v="urn:schemas-microsoft-com:vml" xmlns:wp14="http://schemas.microsoft.com/office/word/2010/wordprocessingDrawing" xmlns:wp="http://schemas.openxmlformats.org/drawingml/2006/wordprocessingDrawing" xmlns:w10="urn:schemas-microsoft-com:office:word" xmlns:w="http://schemas.openxmlformats.org/wordprocessingml/2006/main" xmlns:w14="http://schemas.microsoft.com/office/word/2010/wordml" xmlns:w15="http://schemas.microsoft.com/office/word/2012/wordml" xmlns:w16cid="http://schemas.microsoft.com/office/word/2016/wordml/cid" xmlns:w16se="http://schemas.microsoft.com/office/word/2015/wordml/symex" xmlns:wpg="http://schemas.microsoft.com/office/word/2010/wordprocessingGroup" xmlns:wpi="http://schemas.microsoft.com/office/word/2010/wordprocessingInk" xmlns:wne="http://schemas.microsoft.com/office/word/2006/wordml" xmlns:wps="http://schemas.microsoft.com/office/word/2010/wordprocessingShape" mc:Ignorable="w14 w15 w16se w16cid wp14">
+<w:footnotes xmlns:wpc="http://schemas.microsoft.com/office/word/2010/wordprocessingCanvas" xmlns:cx="http://schemas.microsoft.com/office/drawing/2014/chartex" xmlns:cx1="http://schemas.microsoft.com/office/drawing/2015/9/8/chartex" xmlns:cx2="http://schemas.microsoft.com/office/drawing/2015/10/21/chartex" xmlns:cx3="http://schemas.microsoft.com/office/drawing/2016/5/9/chartex" xmlns:cx4="http://schemas.microsoft.com/office/drawing/2016/5/10/chartex" xmlns:cx5="http://schemas.microsoft.com/office/drawing/2016/5/11/chartex" xmlns:cx6="http://schemas.microsoft.com/office/drawing/2016/5/12/chartex" xmlns:cx7="http://schemas.microsoft.com/office/drawing/2016/5/13/chartex" xmlns:cx8="http://schemas.microsoft.com/office/drawing/2016/5/14/chartex" xmlns:mc="http://schemas.openxmlformats.org/markup-compatibility/2006" xmlns:aink="http://schemas.microsoft.com/office/drawing/2016/ink" xmlns:am3d="http://schemas.microsoft.com/office/drawing/2017/model3d" xmlns:o="urn:schemas-microsoft-com:office:office" xmlns:r="http://schemas.openxmlformats.org/officeDocument/2006/relationships" xmlns:m="http://schemas.openxmlformats.org/officeDocument/2006/math" xmlns:v="urn:schemas-microsoft-com:vml" xmlns:wp14="http://schemas.microsoft.com/office/word/2010/wordprocessingDrawing" xmlns:wp="http://schemas.openxmlformats.org/drawingml/2006/wordprocessingDrawing" xmlns:w10="urn:schemas-microsoft-com:office:word" xmlns:w="http://schemas.openxmlformats.org/wordprocessingml/2006/main" xmlns:w14="http://schemas.microsoft.com/office/word/2010/wordml" xmlns:w15="http://schemas.microsoft.com/office/word/2012/wordml" xmlns:w16cex="http://schemas.microsoft.com/office/word/2018/wordml/cex" xmlns:w16cid="http://schemas.microsoft.com/office/word/2016/wordml/cid" xmlns:w16="http://schemas.microsoft.com/office/word/2018/wordml" xmlns:w16se="http://schemas.microsoft.com/office/word/2015/wordml/symex" xmlns:wpg="http://schemas.microsoft.com/office/word/2010/wordprocessingGroup" xmlns:wpi="http://schemas.microsoft.com/office/word/2010/wordprocessingInk" xmlns:wne="http://schemas.microsoft.com/office/word/2006/wordml" xmlns:wps="http://schemas.microsoft.com/office/word/2010/wordprocessingShape" mc:Ignorable="w14 w15 w16se w16cid w16 w16cex wp14">
   <w:footnote w:type="separator" w:id="-1">
     <w:p>
       <w:pPr>
@@ -1083,7 +863,7 @@
 </file>
 
 <file path=word/header1.xml><?xml version="1.0" encoding="utf-8"?>
-<w:hdr xmlns:wpc="http://schemas.microsoft.com/office/word/2010/wordprocessingCanvas" xmlns:cx="http://schemas.microsoft.com/office/drawing/2014/chartex" xmlns:cx1="http://schemas.microsoft.com/office/drawing/2015/9/8/chartex" xmlns:cx2="http://schemas.microsoft.com/office/drawing/2015/10/21/chartex" xmlns:cx3="http://schemas.microsoft.com/office/drawing/2016/5/9/chartex" xmlns:cx4="http://schemas.microsoft.com/office/drawing/2016/5/10/chartex" xmlns:cx5="http://schemas.microsoft.com/office/drawing/2016/5/11/chartex" xmlns:cx6="http://schemas.microsoft.com/office/drawing/2016/5/12/chartex" xmlns:cx7="http://schemas.microsoft.com/office/drawing/2016/5/13/chartex" xmlns:cx8="http://schemas.microsoft.com/office/drawing/2016/5/14/chartex" xmlns:mc="http://schemas.openxmlformats.org/markup-compatibility/2006" xmlns:aink="http://schemas.microsoft.com/office/drawing/2016/ink" xmlns:am3d="http://schemas.microsoft.com/office/drawing/2017/model3d" xmlns:o="urn:schemas-microsoft-com:office:office" xmlns:r="http://schemas.openxmlformats.org/officeDocument/2006/relationships" xmlns:m="http://schemas.openxmlformats.org/officeDocument/2006/math" xmlns:v="urn:schemas-microsoft-com:vml" xmlns:wp14="http://schemas.microsoft.com/office/word/2010/wordprocessingDrawing" xmlns:wp="http://schemas.openxmlformats.org/drawingml/2006/wordprocessingDrawing" xmlns:w10="urn:schemas-microsoft-com:office:word" xmlns:w="http://schemas.openxmlformats.org/wordprocessingml/2006/main" xmlns:w14="http://schemas.microsoft.com/office/word/2010/wordml" xmlns:w15="http://schemas.microsoft.com/office/word/2012/wordml" xmlns:w16cid="http://schemas.microsoft.com/office/word/2016/wordml/cid" xmlns:w16se="http://schemas.microsoft.com/office/word/2015/wordml/symex" xmlns:wpg="http://schemas.microsoft.com/office/word/2010/wordprocessingGroup" xmlns:wpi="http://schemas.microsoft.com/office/word/2010/wordprocessingInk" xmlns:wne="http://schemas.microsoft.com/office/word/2006/wordml" xmlns:wps="http://schemas.microsoft.com/office/word/2010/wordprocessingShape" mc:Ignorable="w14 w15 w16se w16cid wp14">
+<w:hdr xmlns:wpc="http://schemas.microsoft.com/office/word/2010/wordprocessingCanvas" xmlns:cx="http://schemas.microsoft.com/office/drawing/2014/chartex" xmlns:cx1="http://schemas.microsoft.com/office/drawing/2015/9/8/chartex" xmlns:cx2="http://schemas.microsoft.com/office/drawing/2015/10/21/chartex" xmlns:cx3="http://schemas.microsoft.com/office/drawing/2016/5/9/chartex" xmlns:cx4="http://schemas.microsoft.com/office/drawing/2016/5/10/chartex" xmlns:cx5="http://schemas.microsoft.com/office/drawing/2016/5/11/chartex" xmlns:cx6="http://schemas.microsoft.com/office/drawing/2016/5/12/chartex" xmlns:cx7="http://schemas.microsoft.com/office/drawing/2016/5/13/chartex" xmlns:cx8="http://schemas.microsoft.com/office/drawing/2016/5/14/chartex" xmlns:mc="http://schemas.openxmlformats.org/markup-compatibility/2006" xmlns:aink="http://schemas.microsoft.com/office/drawing/2016/ink" xmlns:am3d="http://schemas.microsoft.com/office/drawing/2017/model3d" xmlns:o="urn:schemas-microsoft-com:office:office" xmlns:r="http://schemas.openxmlformats.org/officeDocument/2006/relationships" xmlns:m="http://schemas.openxmlformats.org/officeDocument/2006/math" xmlns:v="urn:schemas-microsoft-com:vml" xmlns:wp14="http://schemas.microsoft.com/office/word/2010/wordprocessingDrawing" xmlns:wp="http://schemas.openxmlformats.org/drawingml/2006/wordprocessingDrawing" xmlns:w10="urn:schemas-microsoft-com:office:word" xmlns:w="http://schemas.openxmlformats.org/wordprocessingml/2006/main" xmlns:w14="http://schemas.microsoft.com/office/word/2010/wordml" xmlns:w15="http://schemas.microsoft.com/office/word/2012/wordml" xmlns:w16cex="http://schemas.microsoft.com/office/word/2018/wordml/cex" xmlns:w16cid="http://schemas.microsoft.com/office/word/2016/wordml/cid" xmlns:w16="http://schemas.microsoft.com/office/word/2018/wordml" xmlns:w16se="http://schemas.microsoft.com/office/word/2015/wordml/symex" xmlns:wpg="http://schemas.microsoft.com/office/word/2010/wordprocessingGroup" xmlns:wpi="http://schemas.microsoft.com/office/word/2010/wordprocessingInk" xmlns:wne="http://schemas.microsoft.com/office/word/2006/wordml" xmlns:wps="http://schemas.microsoft.com/office/word/2010/wordprocessingShape" mc:Ignorable="w14 w15 w16se w16cid w16 w16cex wp14">
   <w:p>
     <w:pPr>
       <w:pStyle w:val="Header"/>
@@ -1093,7 +873,7 @@
 </file>
 
 <file path=word/header2.xml><?xml version="1.0" encoding="utf-8"?>
-<w:hdr xmlns:wpc="http://schemas.microsoft.com/office/word/2010/wordprocessingCanvas" xmlns:cx="http://schemas.microsoft.com/office/drawing/2014/chartex" xmlns:cx1="http://schemas.microsoft.com/office/drawing/2015/9/8/chartex" xmlns:cx2="http://schemas.microsoft.com/office/drawing/2015/10/21/chartex" xmlns:cx3="http://schemas.microsoft.com/office/drawing/2016/5/9/chartex" xmlns:cx4="http://schemas.microsoft.com/office/drawing/2016/5/10/chartex" xmlns:cx5="http://schemas.microsoft.com/office/drawing/2016/5/11/chartex" xmlns:cx6="http://schemas.microsoft.com/office/drawing/2016/5/12/chartex" xmlns:cx7="http://schemas.microsoft.com/office/drawing/2016/5/13/chartex" xmlns:cx8="http://schemas.microsoft.com/office/drawing/2016/5/14/chartex" xmlns:mc="http://schemas.openxmlformats.org/markup-compatibility/2006" xmlns:aink="http://schemas.microsoft.com/office/drawing/2016/ink" xmlns:am3d="http://schemas.microsoft.com/office/drawing/2017/model3d" xmlns:o="urn:schemas-microsoft-com:office:office" xmlns:r="http://schemas.openxmlformats.org/officeDocument/2006/relationships" xmlns:m="http://schemas.openxmlformats.org/officeDocument/2006/math" xmlns:v="urn:schemas-microsoft-com:vml" xmlns:wp14="http://schemas.microsoft.com/office/word/2010/wordprocessingDrawing" xmlns:wp="http://schemas.openxmlformats.org/drawingml/2006/wordprocessingDrawing" xmlns:w10="urn:schemas-microsoft-com:office:word" xmlns:w="http://schemas.openxmlformats.org/wordprocessingml/2006/main" xmlns:w14="http://schemas.microsoft.com/office/word/2010/wordml" xmlns:w15="http://schemas.microsoft.com/office/word/2012/wordml" xmlns:w16cid="http://schemas.microsoft.com/office/word/2016/wordml/cid" xmlns:w16se="http://schemas.microsoft.com/office/word/2015/wordml/symex" xmlns:wpg="http://schemas.microsoft.com/office/word/2010/wordprocessingGroup" xmlns:wpi="http://schemas.microsoft.com/office/word/2010/wordprocessingInk" xmlns:wne="http://schemas.microsoft.com/office/word/2006/wordml" xmlns:wps="http://schemas.microsoft.com/office/word/2010/wordprocessingShape" mc:Ignorable="w14 w15 w16se w16cid wp14">
+<w:hdr xmlns:wpc="http://schemas.microsoft.com/office/word/2010/wordprocessingCanvas" xmlns:cx="http://schemas.microsoft.com/office/drawing/2014/chartex" xmlns:cx1="http://schemas.microsoft.com/office/drawing/2015/9/8/chartex" xmlns:cx2="http://schemas.microsoft.com/office/drawing/2015/10/21/chartex" xmlns:cx3="http://schemas.microsoft.com/office/drawing/2016/5/9/chartex" xmlns:cx4="http://schemas.microsoft.com/office/drawing/2016/5/10/chartex" xmlns:cx5="http://schemas.microsoft.com/office/drawing/2016/5/11/chartex" xmlns:cx6="http://schemas.microsoft.com/office/drawing/2016/5/12/chartex" xmlns:cx7="http://schemas.microsoft.com/office/drawing/2016/5/13/chartex" xmlns:cx8="http://schemas.microsoft.com/office/drawing/2016/5/14/chartex" xmlns:mc="http://schemas.openxmlformats.org/markup-compatibility/2006" xmlns:aink="http://schemas.microsoft.com/office/drawing/2016/ink" xmlns:am3d="http://schemas.microsoft.com/office/drawing/2017/model3d" xmlns:o="urn:schemas-microsoft-com:office:office" xmlns:r="http://schemas.openxmlformats.org/officeDocument/2006/relationships" xmlns:m="http://schemas.openxmlformats.org/officeDocument/2006/math" xmlns:v="urn:schemas-microsoft-com:vml" xmlns:wp14="http://schemas.microsoft.com/office/word/2010/wordprocessingDrawing" xmlns:wp="http://schemas.openxmlformats.org/drawingml/2006/wordprocessingDrawing" xmlns:w10="urn:schemas-microsoft-com:office:word" xmlns:w="http://schemas.openxmlformats.org/wordprocessingml/2006/main" xmlns:w14="http://schemas.microsoft.com/office/word/2010/wordml" xmlns:w15="http://schemas.microsoft.com/office/word/2012/wordml" xmlns:w16cex="http://schemas.microsoft.com/office/word/2018/wordml/cex" xmlns:w16cid="http://schemas.microsoft.com/office/word/2016/wordml/cid" xmlns:w16="http://schemas.microsoft.com/office/word/2018/wordml" xmlns:w16se="http://schemas.microsoft.com/office/word/2015/wordml/symex" xmlns:wpg="http://schemas.microsoft.com/office/word/2010/wordprocessingGroup" xmlns:wpi="http://schemas.microsoft.com/office/word/2010/wordprocessingInk" xmlns:wne="http://schemas.microsoft.com/office/word/2006/wordml" xmlns:wps="http://schemas.microsoft.com/office/word/2010/wordprocessingShape" mc:Ignorable="w14 w15 w16se w16cid w16 w16cex wp14">
   <w:p>
     <w:pPr>
       <w:pStyle w:val="Header"/>
@@ -1103,7 +883,7 @@
 </file>
 
 <file path=word/header3.xml><?xml version="1.0" encoding="utf-8"?>
-<w:hdr xmlns:wpc="http://schemas.microsoft.com/office/word/2010/wordprocessingCanvas" xmlns:cx="http://schemas.microsoft.com/office/drawing/2014/chartex" xmlns:cx1="http://schemas.microsoft.com/office/drawing/2015/9/8/chartex" xmlns:cx2="http://schemas.microsoft.com/office/drawing/2015/10/21/chartex" xmlns:cx3="http://schemas.microsoft.com/office/drawing/2016/5/9/chartex" xmlns:cx4="http://schemas.microsoft.com/office/drawing/2016/5/10/chartex" xmlns:cx5="http://schemas.microsoft.com/office/drawing/2016/5/11/chartex" xmlns:cx6="http://schemas.microsoft.com/office/drawing/2016/5/12/chartex" xmlns:cx7="http://schemas.microsoft.com/office/drawing/2016/5/13/chartex" xmlns:cx8="http://schemas.microsoft.com/office/drawing/2016/5/14/chartex" xmlns:mc="http://schemas.openxmlformats.org/markup-compatibility/2006" xmlns:aink="http://schemas.microsoft.com/office/drawing/2016/ink" xmlns:am3d="http://schemas.microsoft.com/office/drawing/2017/model3d" xmlns:o="urn:schemas-microsoft-com:office:office" xmlns:r="http://schemas.openxmlformats.org/officeDocument/2006/relationships" xmlns:m="http://schemas.openxmlformats.org/officeDocument/2006/math" xmlns:v="urn:schemas-microsoft-com:vml" xmlns:wp14="http://schemas.microsoft.com/office/word/2010/wordprocessingDrawing" xmlns:wp="http://schemas.openxmlformats.org/drawingml/2006/wordprocessingDrawing" xmlns:w10="urn:schemas-microsoft-com:office:word" xmlns:w="http://schemas.openxmlformats.org/wordprocessingml/2006/main" xmlns:w14="http://schemas.microsoft.com/office/word/2010/wordml" xmlns:w15="http://schemas.microsoft.com/office/word/2012/wordml" xmlns:w16cid="http://schemas.microsoft.com/office/word/2016/wordml/cid" xmlns:w16se="http://schemas.microsoft.com/office/word/2015/wordml/symex" xmlns:wpg="http://schemas.microsoft.com/office/word/2010/wordprocessingGroup" xmlns:wpi="http://schemas.microsoft.com/office/word/2010/wordprocessingInk" xmlns:wne="http://schemas.microsoft.com/office/word/2006/wordml" xmlns:wps="http://schemas.microsoft.com/office/word/2010/wordprocessingShape" mc:Ignorable="w14 w15 w16se w16cid wp14">
+<w:hdr xmlns:wpc="http://schemas.microsoft.com/office/word/2010/wordprocessingCanvas" xmlns:cx="http://schemas.microsoft.com/office/drawing/2014/chartex" xmlns:cx1="http://schemas.microsoft.com/office/drawing/2015/9/8/chartex" xmlns:cx2="http://schemas.microsoft.com/office/drawing/2015/10/21/chartex" xmlns:cx3="http://schemas.microsoft.com/office/drawing/2016/5/9/chartex" xmlns:cx4="http://schemas.microsoft.com/office/drawing/2016/5/10/chartex" xmlns:cx5="http://schemas.microsoft.com/office/drawing/2016/5/11/chartex" xmlns:cx6="http://schemas.microsoft.com/office/drawing/2016/5/12/chartex" xmlns:cx7="http://schemas.microsoft.com/office/drawing/2016/5/13/chartex" xmlns:cx8="http://schemas.microsoft.com/office/drawing/2016/5/14/chartex" xmlns:mc="http://schemas.openxmlformats.org/markup-compatibility/2006" xmlns:aink="http://schemas.microsoft.com/office/drawing/2016/ink" xmlns:am3d="http://schemas.microsoft.com/office/drawing/2017/model3d" xmlns:o="urn:schemas-microsoft-com:office:office" xmlns:r="http://schemas.openxmlformats.org/officeDocument/2006/relationships" xmlns:m="http://schemas.openxmlformats.org/officeDocument/2006/math" xmlns:v="urn:schemas-microsoft-com:vml" xmlns:wp14="http://schemas.microsoft.com/office/word/2010/wordprocessingDrawing" xmlns:wp="http://schemas.openxmlformats.org/drawingml/2006/wordprocessingDrawing" xmlns:w10="urn:schemas-microsoft-com:office:word" xmlns:w="http://schemas.openxmlformats.org/wordprocessingml/2006/main" xmlns:w14="http://schemas.microsoft.com/office/word/2010/wordml" xmlns:w15="http://schemas.microsoft.com/office/word/2012/wordml" xmlns:w16cex="http://schemas.microsoft.com/office/word/2018/wordml/cex" xmlns:w16cid="http://schemas.microsoft.com/office/word/2016/wordml/cid" xmlns:w16="http://schemas.microsoft.com/office/word/2018/wordml" xmlns:w16se="http://schemas.microsoft.com/office/word/2015/wordml/symex" xmlns:wpg="http://schemas.microsoft.com/office/word/2010/wordprocessingGroup" xmlns:wpi="http://schemas.microsoft.com/office/word/2010/wordprocessingInk" xmlns:wne="http://schemas.microsoft.com/office/word/2006/wordml" xmlns:wps="http://schemas.microsoft.com/office/word/2010/wordprocessingShape" mc:Ignorable="w14 w15 w16se w16cid w16 w16cex wp14">
   <w:p>
     <w:pPr>
       <w:pStyle w:val="Header"/>
@@ -1113,7 +893,7 @@
 </file>
 
 <file path=word/numbering.xml><?xml version="1.0" encoding="utf-8"?>
-<w:numbering xmlns:wpc="http://schemas.microsoft.com/office/word/2010/wordprocessingCanvas" xmlns:cx="http://schemas.microsoft.com/office/drawing/2014/chartex" xmlns:cx1="http://schemas.microsoft.com/office/drawing/2015/9/8/chartex" xmlns:cx2="http://schemas.microsoft.com/office/drawing/2015/10/21/chartex" xmlns:cx3="http://schemas.microsoft.com/office/drawing/2016/5/9/chartex" xmlns:cx4="http://schemas.microsoft.com/office/drawing/2016/5/10/chartex" xmlns:cx5="http://schemas.microsoft.com/office/drawing/2016/5/11/chartex" xmlns:cx6="http://schemas.microsoft.com/office/drawing/2016/5/12/chartex" xmlns:cx7="http://schemas.microsoft.com/office/drawing/2016/5/13/chartex" xmlns:cx8="http://schemas.microsoft.com/office/drawing/2016/5/14/chartex" xmlns:mc="http://schemas.openxmlformats.org/markup-compatibility/2006" xmlns:aink="http://schemas.microsoft.com/office/drawing/2016/ink" xmlns:am3d="http://schemas.microsoft.com/office/drawing/2017/model3d" xmlns:o="urn:schemas-microsoft-com:office:office" xmlns:r="http://schemas.openxmlformats.org/officeDocument/2006/relationships" xmlns:m="http://schemas.openxmlformats.org/officeDocument/2006/math" xmlns:v="urn:schemas-microsoft-com:vml" xmlns:wp14="http://schemas.microsoft.com/office/word/2010/wordprocessingDrawing" xmlns:wp="http://schemas.openxmlformats.org/drawingml/2006/wordprocessingDrawing" xmlns:w10="urn:schemas-microsoft-com:office:word" xmlns:w="http://schemas.openxmlformats.org/wordprocessingml/2006/main" xmlns:w14="http://schemas.microsoft.com/office/word/2010/wordml" xmlns:w15="http://schemas.microsoft.com/office/word/2012/wordml" xmlns:w16cid="http://schemas.microsoft.com/office/word/2016/wordml/cid" xmlns:w16se="http://schemas.microsoft.com/office/word/2015/wordml/symex" xmlns:wpg="http://schemas.microsoft.com/office/word/2010/wordprocessingGroup" xmlns:wpi="http://schemas.microsoft.com/office/word/2010/wordprocessingInk" xmlns:wne="http://schemas.microsoft.com/office/word/2006/wordml" xmlns:wps="http://schemas.microsoft.com/office/word/2010/wordprocessingShape" mc:Ignorable="w14 w15 w16se w16cid wp14">
+<w:numbering xmlns:wpc="http://schemas.microsoft.com/office/word/2010/wordprocessingCanvas" xmlns:cx="http://schemas.microsoft.com/office/drawing/2014/chartex" xmlns:cx1="http://schemas.microsoft.com/office/drawing/2015/9/8/chartex" xmlns:cx2="http://schemas.microsoft.com/office/drawing/2015/10/21/chartex" xmlns:cx3="http://schemas.microsoft.com/office/drawing/2016/5/9/chartex" xmlns:cx4="http://schemas.microsoft.com/office/drawing/2016/5/10/chartex" xmlns:cx5="http://schemas.microsoft.com/office/drawing/2016/5/11/chartex" xmlns:cx6="http://schemas.microsoft.com/office/drawing/2016/5/12/chartex" xmlns:cx7="http://schemas.microsoft.com/office/drawing/2016/5/13/chartex" xmlns:cx8="http://schemas.microsoft.com/office/drawing/2016/5/14/chartex" xmlns:mc="http://schemas.openxmlformats.org/markup-compatibility/2006" xmlns:aink="http://schemas.microsoft.com/office/drawing/2016/ink" xmlns:am3d="http://schemas.microsoft.com/office/drawing/2017/model3d" xmlns:o="urn:schemas-microsoft-com:office:office" xmlns:r="http://schemas.openxmlformats.org/officeDocument/2006/relationships" xmlns:m="http://schemas.openxmlformats.org/officeDocument/2006/math" xmlns:v="urn:schemas-microsoft-com:vml" xmlns:wp14="http://schemas.microsoft.com/office/word/2010/wordprocessingDrawing" xmlns:wp="http://schemas.openxmlformats.org/drawingml/2006/wordprocessingDrawing" xmlns:w10="urn:schemas-microsoft-com:office:word" xmlns:w="http://schemas.openxmlformats.org/wordprocessingml/2006/main" xmlns:w14="http://schemas.microsoft.com/office/word/2010/wordml" xmlns:w15="http://schemas.microsoft.com/office/word/2012/wordml" xmlns:w16cex="http://schemas.microsoft.com/office/word/2018/wordml/cex" xmlns:w16cid="http://schemas.microsoft.com/office/word/2016/wordml/cid" xmlns:w16="http://schemas.microsoft.com/office/word/2018/wordml" xmlns:w16se="http://schemas.microsoft.com/office/word/2015/wordml/symex" xmlns:wpg="http://schemas.microsoft.com/office/word/2010/wordprocessingGroup" xmlns:wpi="http://schemas.microsoft.com/office/word/2010/wordprocessingInk" xmlns:wne="http://schemas.microsoft.com/office/word/2006/wordml" xmlns:wps="http://schemas.microsoft.com/office/word/2010/wordprocessingShape" mc:Ignorable="w14 w15 w16se w16cid w16 w16cex wp14">
   <w:abstractNum w:abstractNumId="0" w15:restartNumberingAfterBreak="0">
     <w:nsid w:val="2C142B8F"/>
     <w:multiLevelType w:val="hybridMultilevel"/>
@@ -1516,7 +1296,7 @@
 </file>
 
 <file path=word/styles.xml><?xml version="1.0" encoding="utf-8"?>
-<w:styles xmlns:mc="http://schemas.openxmlformats.org/markup-compatibility/2006" xmlns:r="http://schemas.openxmlformats.org/officeDocument/2006/relationships" xmlns:w="http://schemas.openxmlformats.org/wordprocessingml/2006/main" xmlns:w14="http://schemas.microsoft.com/office/word/2010/wordml" xmlns:w15="http://schemas.microsoft.com/office/word/2012/wordml" xmlns:w16cid="http://schemas.microsoft.com/office/word/2016/wordml/cid" xmlns:w16se="http://schemas.microsoft.com/office/word/2015/wordml/symex" mc:Ignorable="w14 w15 w16se w16cid">
+<w:styles xmlns:mc="http://schemas.openxmlformats.org/markup-compatibility/2006" xmlns:r="http://schemas.openxmlformats.org/officeDocument/2006/relationships" xmlns:w="http://schemas.openxmlformats.org/wordprocessingml/2006/main" xmlns:w14="http://schemas.microsoft.com/office/word/2010/wordml" xmlns:w15="http://schemas.microsoft.com/office/word/2012/wordml" xmlns:w16cex="http://schemas.microsoft.com/office/word/2018/wordml/cex" xmlns:w16cid="http://schemas.microsoft.com/office/word/2016/wordml/cid" xmlns:w16="http://schemas.microsoft.com/office/word/2018/wordml" xmlns:w16se="http://schemas.microsoft.com/office/word/2015/wordml/symex" mc:Ignorable="w14 w15 w16se w16cid w16 w16cex">
   <w:docDefaults>
     <w:rPrDefault>
       <w:rPr>
@@ -1638,6 +1418,7 @@
     <w:lsdException w:name="HTML Sample" w:semiHidden="1" w:unhideWhenUsed="1"/>
     <w:lsdException w:name="HTML Typewriter" w:semiHidden="1" w:unhideWhenUsed="1"/>
     <w:lsdException w:name="HTML Variable" w:semiHidden="1" w:unhideWhenUsed="1"/>
+    <w:lsdException w:name="Normal Table" w:semiHidden="1" w:unhideWhenUsed="1"/>
     <w:lsdException w:name="annotation subject" w:semiHidden="1" w:unhideWhenUsed="1"/>
     <w:lsdException w:name="No List" w:semiHidden="1" w:unhideWhenUsed="1"/>
     <w:lsdException w:name="Outline List 1" w:semiHidden="1" w:unhideWhenUsed="1"/>
@@ -1684,8 +1465,10 @@
     <w:lsdException w:name="Table Subtle 2" w:semiHidden="1" w:unhideWhenUsed="1"/>
     <w:lsdException w:name="Table Web 1" w:semiHidden="1" w:unhideWhenUsed="1"/>
     <w:lsdException w:name="Table Web 2" w:semiHidden="1" w:unhideWhenUsed="1"/>
+    <w:lsdException w:name="Table Web 3" w:semiHidden="1" w:unhideWhenUsed="1"/>
     <w:lsdException w:name="Balloon Text" w:semiHidden="1" w:unhideWhenUsed="1"/>
     <w:lsdException w:name="Table Grid" w:uiPriority="39"/>
+    <w:lsdException w:name="Table Theme" w:semiHidden="1" w:unhideWhenUsed="1"/>
     <w:lsdException w:name="Placeholder Text" w:semiHidden="1"/>
     <w:lsdException w:name="No Spacing" w:uiPriority="1" w:qFormat="1"/>
     <w:lsdException w:name="Light Shading" w:uiPriority="60"/>
